--- a/测试材料/4_jmeter入门.docx
+++ b/测试材料/4_jmeter入门.docx
@@ -24,6 +24,7 @@
     <w:p>
       <w:pPr>
         <w:numPr>
+          <w:ilvl w:val="0"/>
           <w:numId w:val="0"/>
         </w:numPr>
         <w:rPr>
@@ -42,6 +43,7 @@
     <w:p>
       <w:pPr>
         <w:numPr>
+          <w:ilvl w:val="0"/>
           <w:numId w:val="0"/>
         </w:numPr>
       </w:pPr>
@@ -92,6 +94,7 @@
     <w:p>
       <w:pPr>
         <w:numPr>
+          <w:ilvl w:val="0"/>
           <w:numId w:val="0"/>
         </w:numPr>
         <w:rPr>
@@ -106,18 +109,13 @@
         </w:rPr>
         <w:t>2）jmete自带的代理</w:t>
       </w:r>
-      <w:bookmarkStart w:id="0" w:name="_GoBack"/>
-      <w:bookmarkEnd w:id="0"/>
     </w:p>
     <w:p>
       <w:pPr>
         <w:numPr>
+          <w:ilvl w:val="0"/>
           <w:numId w:val="0"/>
         </w:numPr>
-        <w:rPr>
-          <w:rFonts w:hint="eastAsia"/>
-          <w:lang w:val="en-US" w:eastAsia="zh-CN"/>
-        </w:rPr>
       </w:pPr>
       <w:r>
         <w:drawing>
@@ -162,6 +160,81 @@
           </wp:inline>
         </w:drawing>
       </w:r>
+    </w:p>
+    <w:p>
+      <w:pPr>
+        <w:numPr>
+          <w:ilvl w:val="0"/>
+          <w:numId w:val="1"/>
+        </w:numPr>
+        <w:rPr>
+          <w:rFonts w:hint="eastAsia"/>
+          <w:lang w:val="en-US" w:eastAsia="zh-CN"/>
+        </w:rPr>
+      </w:pPr>
+      <w:r>
+        <w:rPr>
+          <w:rFonts w:hint="eastAsia"/>
+          <w:lang w:val="en-US" w:eastAsia="zh-CN"/>
+        </w:rPr>
+        <w:t>聚合报告***</w:t>
+      </w:r>
+    </w:p>
+    <w:p>
+      <w:pPr>
+        <w:numPr>
+          <w:numId w:val="0"/>
+        </w:numPr>
+        <w:rPr>
+          <w:rFonts w:hint="eastAsia"/>
+          <w:lang w:val="en-US" w:eastAsia="zh-CN"/>
+        </w:rPr>
+      </w:pPr>
+      <w:r>
+        <w:drawing>
+          <wp:inline distT="0" distB="0" distL="114300" distR="114300">
+            <wp:extent cx="5273675" cy="2833370"/>
+            <wp:effectExtent l="0" t="0" r="9525" b="11430"/>
+            <wp:docPr id="3" name="图片 1"/>
+            <wp:cNvGraphicFramePr>
+              <a:graphicFrameLocks xmlns:a="http://schemas.openxmlformats.org/drawingml/2006/main" noChangeAspect="1"/>
+            </wp:cNvGraphicFramePr>
+            <a:graphic xmlns:a="http://schemas.openxmlformats.org/drawingml/2006/main">
+              <a:graphicData uri="http://schemas.openxmlformats.org/drawingml/2006/picture">
+                <pic:pic xmlns:pic="http://schemas.openxmlformats.org/drawingml/2006/picture">
+                  <pic:nvPicPr>
+                    <pic:cNvPr id="3" name="图片 1"/>
+                    <pic:cNvPicPr>
+                      <a:picLocks noChangeAspect="1"/>
+                    </pic:cNvPicPr>
+                  </pic:nvPicPr>
+                  <pic:blipFill>
+                    <a:blip r:embed="rId6"/>
+                    <a:stretch>
+                      <a:fillRect/>
+                    </a:stretch>
+                  </pic:blipFill>
+                  <pic:spPr>
+                    <a:xfrm>
+                      <a:off x="0" y="0"/>
+                      <a:ext cx="5273675" cy="2833370"/>
+                    </a:xfrm>
+                    <a:prstGeom prst="rect">
+                      <a:avLst/>
+                    </a:prstGeom>
+                    <a:noFill/>
+                    <a:ln w="9525">
+                      <a:noFill/>
+                    </a:ln>
+                  </pic:spPr>
+                </pic:pic>
+              </a:graphicData>
+            </a:graphic>
+          </wp:inline>
+        </w:drawing>
+      </w:r>
+      <w:bookmarkStart w:id="0" w:name="_GoBack"/>
+      <w:bookmarkEnd w:id="0"/>
     </w:p>
     <w:sectPr>
       <w:pgSz w:w="11906" w:h="16838"/>
@@ -268,7 +341,7 @@
     <w:lsdException w:qFormat="1" w:unhideWhenUsed="0" w:uiPriority="0" w:semiHidden="0" w:name="Title"/>
     <w:lsdException w:unhideWhenUsed="0" w:uiPriority="0" w:semiHidden="0" w:name="Closing"/>
     <w:lsdException w:unhideWhenUsed="0" w:uiPriority="0" w:semiHidden="0" w:name="Signature"/>
-    <w:lsdException w:unhideWhenUsed="0" w:uiPriority="0" w:name="Default Paragraph Font"/>
+    <w:lsdException w:qFormat="1" w:unhideWhenUsed="0" w:uiPriority="0" w:name="Default Paragraph Font"/>
     <w:lsdException w:unhideWhenUsed="0" w:uiPriority="0" w:semiHidden="0" w:name="Body Text"/>
     <w:lsdException w:unhideWhenUsed="0" w:uiPriority="0" w:semiHidden="0" w:name="Body Text Indent"/>
     <w:lsdException w:unhideWhenUsed="0" w:uiPriority="0" w:semiHidden="0" w:name="List Continue"/>
@@ -471,6 +544,7 @@
   <w:style w:type="character" w:default="1" w:styleId="2">
     <w:name w:val="Default Paragraph Font"/>
     <w:semiHidden/>
+    <w:qFormat/>
     <w:uiPriority w:val="0"/>
   </w:style>
   <w:style w:type="table" w:default="1" w:styleId="3">

--- a/测试材料/4_jmeter入门.docx
+++ b/测试材料/4_jmeter入门.docx
@@ -183,12 +183,9 @@
     <w:p>
       <w:pPr>
         <w:numPr>
+          <w:ilvl w:val="0"/>
           <w:numId w:val="0"/>
         </w:numPr>
-        <w:rPr>
-          <w:rFonts w:hint="eastAsia"/>
-          <w:lang w:val="en-US" w:eastAsia="zh-CN"/>
-        </w:rPr>
       </w:pPr>
       <w:r>
         <w:drawing>
@@ -226,6 +223,151 @@
                     <a:ln w="9525">
                       <a:noFill/>
                     </a:ln>
+                  </pic:spPr>
+                </pic:pic>
+              </a:graphicData>
+            </a:graphic>
+          </wp:inline>
+        </w:drawing>
+      </w:r>
+    </w:p>
+    <w:p>
+      <w:pPr>
+        <w:numPr>
+          <w:ilvl w:val="0"/>
+          <w:numId w:val="1"/>
+        </w:numPr>
+        <w:rPr>
+          <w:rFonts w:hint="eastAsia"/>
+          <w:lang w:val="en-US" w:eastAsia="zh-CN"/>
+        </w:rPr>
+      </w:pPr>
+      <w:r>
+        <w:rPr>
+          <w:rFonts w:hint="eastAsia"/>
+          <w:lang w:val="en-US" w:eastAsia="zh-CN"/>
+        </w:rPr>
+        <w:t>扩展插件</w:t>
+      </w:r>
+    </w:p>
+    <w:p>
+      <w:pPr>
+        <w:numPr>
+          <w:numId w:val="0"/>
+        </w:numPr>
+        <w:rPr>
+          <w:rFonts w:hint="eastAsia"/>
+          <w:lang w:val="en-US" w:eastAsia="zh-CN"/>
+        </w:rPr>
+      </w:pPr>
+      <w:r>
+        <w:rPr>
+          <w:rFonts w:hint="eastAsia"/>
+          <w:lang w:val="en-US" w:eastAsia="zh-CN"/>
+        </w:rPr>
+        <w:t>JmeterPlugins-Stangdard</w:t>
+      </w:r>
+    </w:p>
+    <w:p>
+      <w:pPr>
+        <w:numPr>
+          <w:numId w:val="0"/>
+        </w:numPr>
+        <w:rPr>
+          <w:rFonts w:hint="eastAsia"/>
+          <w:lang w:val="en-US" w:eastAsia="zh-CN"/>
+        </w:rPr>
+      </w:pPr>
+      <w:r>
+        <w:rPr>
+          <w:rFonts w:hint="eastAsia"/>
+          <w:lang w:val="en-US" w:eastAsia="zh-CN"/>
+        </w:rPr>
+        <w:t>网址：</w:t>
+      </w:r>
+      <w:r>
+        <w:rPr>
+          <w:rFonts w:hint="eastAsia"/>
+          <w:lang w:val="en-US" w:eastAsia="zh-CN"/>
+        </w:rPr>
+        <w:fldChar w:fldCharType="begin"/>
+      </w:r>
+      <w:r>
+        <w:rPr>
+          <w:rFonts w:hint="eastAsia"/>
+          <w:lang w:val="en-US" w:eastAsia="zh-CN"/>
+        </w:rPr>
+        <w:instrText xml:space="preserve"> HYPERLINK "http://jmeter-Plugins.org/downloads/all/" </w:instrText>
+      </w:r>
+      <w:r>
+        <w:rPr>
+          <w:rFonts w:hint="eastAsia"/>
+          <w:lang w:val="en-US" w:eastAsia="zh-CN"/>
+        </w:rPr>
+        <w:fldChar w:fldCharType="separate"/>
+      </w:r>
+      <w:r>
+        <w:rPr>
+          <w:rStyle w:val="3"/>
+          <w:rFonts w:hint="eastAsia"/>
+          <w:lang w:val="en-US" w:eastAsia="zh-CN"/>
+        </w:rPr>
+        <w:t>http://jmeter-Plugins.org/downloads/all/</w:t>
+      </w:r>
+      <w:r>
+        <w:rPr>
+          <w:rFonts w:hint="eastAsia"/>
+          <w:lang w:val="en-US" w:eastAsia="zh-CN"/>
+        </w:rPr>
+        <w:fldChar w:fldCharType="end"/>
+      </w:r>
+    </w:p>
+    <w:p>
+      <w:pPr>
+        <w:numPr>
+          <w:numId w:val="0"/>
+        </w:numPr>
+        <w:rPr>
+          <w:rFonts w:hint="eastAsia"/>
+          <w:lang w:val="en-US" w:eastAsia="zh-CN"/>
+        </w:rPr>
+      </w:pPr>
+      <w:r>
+        <w:rPr>
+          <w:rFonts w:hint="eastAsia"/>
+          <w:lang w:val="en-US" w:eastAsia="zh-CN"/>
+        </w:rPr>
+        <w:drawing>
+          <wp:inline distT="0" distB="0" distL="114300" distR="114300">
+            <wp:extent cx="5269230" cy="2687320"/>
+            <wp:effectExtent l="0" t="0" r="1270" b="5080"/>
+            <wp:docPr id="4" name="图片 4" descr="1646569570(1)"/>
+            <wp:cNvGraphicFramePr>
+              <a:graphicFrameLocks xmlns:a="http://schemas.openxmlformats.org/drawingml/2006/main" noChangeAspect="1"/>
+            </wp:cNvGraphicFramePr>
+            <a:graphic xmlns:a="http://schemas.openxmlformats.org/drawingml/2006/main">
+              <a:graphicData uri="http://schemas.openxmlformats.org/drawingml/2006/picture">
+                <pic:pic xmlns:pic="http://schemas.openxmlformats.org/drawingml/2006/picture">
+                  <pic:nvPicPr>
+                    <pic:cNvPr id="4" name="图片 4" descr="1646569570(1)"/>
+                    <pic:cNvPicPr>
+                      <a:picLocks noChangeAspect="1"/>
+                    </pic:cNvPicPr>
+                  </pic:nvPicPr>
+                  <pic:blipFill>
+                    <a:blip r:embed="rId7"/>
+                    <a:stretch>
+                      <a:fillRect/>
+                    </a:stretch>
+                  </pic:blipFill>
+                  <pic:spPr>
+                    <a:xfrm>
+                      <a:off x="0" y="0"/>
+                      <a:ext cx="5269230" cy="2687320"/>
+                    </a:xfrm>
+                    <a:prstGeom prst="rect">
+                      <a:avLst/>
+                    </a:prstGeom>
                   </pic:spPr>
                 </pic:pic>
               </a:graphicData>
@@ -547,7 +689,7 @@
     <w:qFormat/>
     <w:uiPriority w:val="0"/>
   </w:style>
-  <w:style w:type="table" w:default="1" w:styleId="3">
+  <w:style w:type="table" w:default="1" w:styleId="4">
     <w:name w:val="Normal Table"/>
     <w:semiHidden/>
     <w:uiPriority w:val="0"/>
@@ -560,6 +702,15 @@
         <w:right w:w="108" w:type="dxa"/>
       </w:tblCellMar>
     </w:tblPr>
+  </w:style>
+  <w:style w:type="character" w:styleId="3">
+    <w:name w:val="Hyperlink"/>
+    <w:basedOn w:val="2"/>
+    <w:uiPriority w:val="0"/>
+    <w:rPr>
+      <w:color w:val="0000FF"/>
+      <w:u w:val="single"/>
+    </w:rPr>
   </w:style>
 </w:styles>
 </file>
